--- a/BAB III.docx
+++ b/BAB III.docx
@@ -118,7 +118,7 @@
           <w:szCs w:val="24"/>
           <w:lang w:val="en-ID"/>
         </w:rPr>
-        <w:t>game engine untiy</w:t>
+        <w:t>game engine unity</w:t>
       </w:r>
       <w:r>
         <w:rPr>
@@ -1267,15 +1267,7 @@
           <w:sz w:val="24"/>
           <w:szCs w:val="24"/>
         </w:rPr>
-        <w:t>A</w:t>
-      </w:r>
-      <w:r>
-        <w:rPr>
-          <w:rFonts w:ascii="Times New Roman" w:hAnsi="Times New Roman" w:cs="Times New Roman"/>
-          <w:sz w:val="24"/>
-          <w:szCs w:val="24"/>
-        </w:rPr>
-        <w:t xml:space="preserve">plikasi </w:t>
+        <w:t xml:space="preserve">Aplikasi </w:t>
       </w:r>
       <w:r>
         <w:rPr>
@@ -1360,45 +1352,7 @@
       <w:pPr>
         <w:pStyle w:val="ListParagraph"/>
         <w:spacing w:after="0" w:line="480" w:lineRule="auto"/>
-        <w:ind w:left="709"/>
-        <w:jc w:val="both"/>
-        <w:rPr>
-          <w:rFonts w:ascii="Times New Roman" w:hAnsi="Times New Roman" w:cs="Times New Roman"/>
-          <w:sz w:val="24"/>
-          <w:szCs w:val="24"/>
-          <w:lang w:val="en-ID"/>
-        </w:rPr>
-      </w:pPr>
-    </w:p>
-    <w:p>
-      <w:pPr>
-        <w:pStyle w:val="ListParagraph"/>
-        <w:spacing w:after="0" w:line="480" w:lineRule="auto"/>
-        <w:ind w:left="709"/>
-        <w:jc w:val="both"/>
-        <w:rPr>
-          <w:rFonts w:ascii="Times New Roman" w:hAnsi="Times New Roman" w:cs="Times New Roman"/>
-          <w:sz w:val="24"/>
-          <w:szCs w:val="24"/>
-          <w:lang w:val="en-ID"/>
-        </w:rPr>
-      </w:pPr>
-    </w:p>
-    <w:p>
-      <w:pPr>
-        <w:spacing w:after="0" w:line="480" w:lineRule="auto"/>
-        <w:jc w:val="both"/>
-        <w:rPr>
-          <w:rFonts w:ascii="Times New Roman" w:hAnsi="Times New Roman" w:cs="Times New Roman"/>
-          <w:sz w:val="24"/>
-          <w:szCs w:val="24"/>
-          <w:lang w:val="en-ID"/>
-        </w:rPr>
-      </w:pPr>
-    </w:p>
-    <w:p>
-      <w:pPr>
-        <w:spacing w:after="0" w:line="480" w:lineRule="auto"/>
+        <w:ind w:left="426"/>
         <w:jc w:val="both"/>
         <w:rPr>
           <w:rFonts w:ascii="Times New Roman" w:hAnsi="Times New Roman" w:cs="Times New Roman"/>
@@ -1435,7 +1389,6 @@
           <w:sz w:val="24"/>
           <w:szCs w:val="24"/>
         </w:rPr>
-        <w:lastRenderedPageBreak/>
         <w:t xml:space="preserve">Tahapan Pembuatan Game </w:t>
       </w:r>
       <w:r>
@@ -1580,6 +1533,7 @@
           <w:sz w:val="24"/>
           <w:szCs w:val="24"/>
         </w:rPr>
+        <w:lastRenderedPageBreak/>
         <w:t xml:space="preserve">Pengumpulan </w:t>
       </w:r>
       <w:r>
@@ -2292,6 +2246,7 @@
           <w:rFonts w:ascii="Times New Roman" w:hAnsi="Times New Roman" w:cs="Times New Roman"/>
           <w:sz w:val="24"/>
           <w:szCs w:val="24"/>
+          <w:lang w:val="en-ID"/>
         </w:rPr>
       </w:pPr>
       <w:r>
@@ -2325,7 +2280,7 @@
           <w:sz w:val="24"/>
           <w:szCs w:val="24"/>
         </w:rPr>
-        <w:t xml:space="preserve"> Tebak Gambar dalam Bahasa Inggris </w:t>
+        <w:t xml:space="preserve"> Tebak Gambar </w:t>
       </w:r>
       <w:r>
         <w:rPr>
@@ -2379,7 +2334,6 @@
           <w:szCs w:val="24"/>
           <w:lang w:val="en-ID"/>
         </w:rPr>
-        <w:lastRenderedPageBreak/>
         <w:t>game</w:t>
       </w:r>
       <w:r>
@@ -2443,6 +2397,40 @@
         </w:rPr>
         <w:t xml:space="preserve"> yang mengganggu.</w:t>
       </w:r>
+    </w:p>
+    <w:p>
+      <w:pPr>
+        <w:pStyle w:val="ListParagraph"/>
+        <w:tabs>
+          <w:tab w:val="left" w:pos="0"/>
+        </w:tabs>
+        <w:spacing w:after="0" w:line="480" w:lineRule="auto"/>
+        <w:ind w:left="426"/>
+        <w:jc w:val="both"/>
+        <w:rPr>
+          <w:rFonts w:ascii="Times New Roman" w:hAnsi="Times New Roman" w:cs="Times New Roman"/>
+          <w:sz w:val="24"/>
+          <w:szCs w:val="24"/>
+          <w:lang w:val="en-ID"/>
+        </w:rPr>
+      </w:pPr>
+    </w:p>
+    <w:p>
+      <w:pPr>
+        <w:pStyle w:val="ListParagraph"/>
+        <w:tabs>
+          <w:tab w:val="left" w:pos="0"/>
+        </w:tabs>
+        <w:spacing w:after="0" w:line="480" w:lineRule="auto"/>
+        <w:ind w:left="426"/>
+        <w:jc w:val="both"/>
+        <w:rPr>
+          <w:rFonts w:ascii="Times New Roman" w:hAnsi="Times New Roman" w:cs="Times New Roman"/>
+          <w:sz w:val="24"/>
+          <w:szCs w:val="24"/>
+          <w:lang w:val="en-ID"/>
+        </w:rPr>
+      </w:pPr>
     </w:p>
     <w:p>
       <w:pPr>
@@ -2466,6 +2454,7 @@
           <w:sz w:val="24"/>
           <w:szCs w:val="24"/>
         </w:rPr>
+        <w:lastRenderedPageBreak/>
         <w:t xml:space="preserve">Menyempurnakan </w:t>
       </w:r>
       <w:r>
@@ -2491,7 +2480,7 @@
           <w:sz w:val="24"/>
           <w:szCs w:val="24"/>
         </w:rPr>
-        <w:t xml:space="preserve"> Tebak Gambar dalam Bahasa Inggris </w:t>
+        <w:t xml:space="preserve"> Tebak Gambar </w:t>
       </w:r>
       <w:r>
         <w:rPr>
@@ -2501,6 +2490,15 @@
           <w:lang w:val="en-ID"/>
         </w:rPr>
         <w:t>Dengan Fitur Speech Recognition</w:t>
+      </w:r>
+      <w:r>
+        <w:rPr>
+          <w:rFonts w:ascii="Times New Roman" w:hAnsi="Times New Roman" w:cs="Times New Roman"/>
+          <w:sz w:val="24"/>
+          <w:szCs w:val="24"/>
+          <w:lang w:val="en-ID"/>
+        </w:rPr>
+        <w:t>.</w:t>
       </w:r>
     </w:p>
     <w:p>
@@ -2645,6 +2643,601 @@
           <w:szCs w:val="24"/>
         </w:rPr>
         <w:t>.</w:t>
+      </w:r>
+    </w:p>
+    <w:p>
+      <w:pPr>
+        <w:pStyle w:val="ListParagraph"/>
+        <w:spacing w:after="0" w:line="480" w:lineRule="auto"/>
+        <w:ind w:left="426" w:hanging="11"/>
+        <w:jc w:val="both"/>
+        <w:rPr>
+          <w:rFonts w:ascii="Times New Roman" w:hAnsi="Times New Roman" w:cs="Times New Roman"/>
+          <w:sz w:val="24"/>
+          <w:szCs w:val="24"/>
+          <w:lang w:val="en-ID"/>
+        </w:rPr>
+      </w:pPr>
+    </w:p>
+    <w:p>
+      <w:pPr>
+        <w:pStyle w:val="ListParagraph"/>
+        <w:numPr>
+          <w:ilvl w:val="1"/>
+          <w:numId w:val="1"/>
+        </w:numPr>
+        <w:spacing w:after="0" w:line="480" w:lineRule="auto"/>
+        <w:ind w:left="709" w:hanging="709"/>
+        <w:jc w:val="both"/>
+        <w:rPr>
+          <w:rFonts w:ascii="Times New Roman" w:hAnsi="Times New Roman" w:cs="Times New Roman"/>
+          <w:b/>
+          <w:sz w:val="24"/>
+          <w:szCs w:val="24"/>
+        </w:rPr>
+      </w:pPr>
+      <w:r>
+        <w:rPr>
+          <w:rFonts w:ascii="Times New Roman" w:hAnsi="Times New Roman" w:cs="Times New Roman"/>
+          <w:b/>
+          <w:sz w:val="24"/>
+          <w:szCs w:val="24"/>
+          <w:lang w:val="en-ID"/>
+        </w:rPr>
+        <w:t xml:space="preserve">Kelebihan Dan Kekurangan Game </w:t>
+      </w:r>
+      <w:r>
+        <w:rPr>
+          <w:rFonts w:ascii="Times New Roman" w:hAnsi="Times New Roman" w:cs="Times New Roman"/>
+          <w:b/>
+          <w:sz w:val="24"/>
+          <w:szCs w:val="24"/>
+          <w:lang w:val="en-ID"/>
+        </w:rPr>
+        <w:t>Quiz Tebak Gambar</w:t>
+      </w:r>
+      <w:r>
+        <w:rPr>
+          <w:rFonts w:ascii="Times New Roman" w:hAnsi="Times New Roman" w:cs="Times New Roman"/>
+          <w:b/>
+          <w:sz w:val="24"/>
+          <w:szCs w:val="24"/>
+          <w:lang w:val="en-ID"/>
+        </w:rPr>
+        <w:t xml:space="preserve"> Dengan Fitur Speech Recognition</w:t>
+      </w:r>
+    </w:p>
+    <w:p>
+      <w:pPr>
+        <w:spacing w:after="0" w:line="480" w:lineRule="auto"/>
+        <w:ind w:left="709"/>
+        <w:jc w:val="both"/>
+        <w:rPr>
+          <w:rFonts w:ascii="Times New Roman" w:hAnsi="Times New Roman" w:cs="Times New Roman"/>
+          <w:sz w:val="24"/>
+          <w:szCs w:val="24"/>
+          <w:lang w:val="en-ID"/>
+        </w:rPr>
+      </w:pPr>
+      <w:r>
+        <w:rPr>
+          <w:rFonts w:ascii="Times New Roman" w:hAnsi="Times New Roman" w:cs="Times New Roman"/>
+          <w:sz w:val="24"/>
+          <w:szCs w:val="24"/>
+          <w:lang w:val="en-ID"/>
+        </w:rPr>
+        <w:t xml:space="preserve">Adapun kelebihan dan kekurangan dalam Aplikasi </w:t>
+      </w:r>
+      <w:r>
+        <w:rPr>
+          <w:rFonts w:ascii="Times New Roman" w:hAnsi="Times New Roman" w:cs="Times New Roman"/>
+          <w:i/>
+          <w:sz w:val="24"/>
+          <w:szCs w:val="24"/>
+          <w:lang w:val="en-ID"/>
+        </w:rPr>
+        <w:t>Game Quiz</w:t>
+      </w:r>
+      <w:r>
+        <w:rPr>
+          <w:rFonts w:ascii="Times New Roman" w:hAnsi="Times New Roman" w:cs="Times New Roman"/>
+          <w:sz w:val="24"/>
+          <w:szCs w:val="24"/>
+          <w:lang w:val="en-ID"/>
+        </w:rPr>
+        <w:t xml:space="preserve"> Tebak </w:t>
+      </w:r>
+    </w:p>
+    <w:p>
+      <w:pPr>
+        <w:spacing w:after="0" w:line="480" w:lineRule="auto"/>
+        <w:jc w:val="both"/>
+        <w:rPr>
+          <w:rFonts w:ascii="Times New Roman" w:hAnsi="Times New Roman" w:cs="Times New Roman"/>
+          <w:sz w:val="24"/>
+          <w:szCs w:val="24"/>
+          <w:lang w:val="en-ID"/>
+        </w:rPr>
+      </w:pPr>
+      <w:r>
+        <w:rPr>
+          <w:rFonts w:ascii="Times New Roman" w:hAnsi="Times New Roman" w:cs="Times New Roman"/>
+          <w:sz w:val="24"/>
+          <w:szCs w:val="24"/>
+          <w:lang w:val="en-ID"/>
+        </w:rPr>
+        <w:t xml:space="preserve">Gambar Dengan Fitur </w:t>
+      </w:r>
+      <w:r>
+        <w:rPr>
+          <w:rFonts w:ascii="Times New Roman" w:hAnsi="Times New Roman" w:cs="Times New Roman"/>
+          <w:i/>
+          <w:sz w:val="24"/>
+          <w:szCs w:val="24"/>
+          <w:lang w:val="en-ID"/>
+        </w:rPr>
+        <w:t xml:space="preserve">Speech Recognition </w:t>
+      </w:r>
+      <w:r>
+        <w:rPr>
+          <w:rFonts w:ascii="Times New Roman" w:hAnsi="Times New Roman" w:cs="Times New Roman"/>
+          <w:sz w:val="24"/>
+          <w:szCs w:val="24"/>
+          <w:lang w:val="en-ID"/>
+        </w:rPr>
+        <w:t>antara lain :</w:t>
+      </w:r>
+    </w:p>
+    <w:p>
+      <w:pPr>
+        <w:pStyle w:val="ListParagraph"/>
+        <w:numPr>
+          <w:ilvl w:val="0"/>
+          <w:numId w:val="34"/>
+        </w:numPr>
+        <w:spacing w:after="0" w:line="480" w:lineRule="auto"/>
+        <w:ind w:left="426" w:hanging="426"/>
+        <w:jc w:val="both"/>
+        <w:rPr>
+          <w:rFonts w:ascii="Times New Roman" w:hAnsi="Times New Roman" w:cs="Times New Roman"/>
+          <w:sz w:val="24"/>
+          <w:szCs w:val="24"/>
+          <w:lang w:val="en-ID"/>
+        </w:rPr>
+      </w:pPr>
+      <w:r>
+        <w:rPr>
+          <w:rFonts w:ascii="Times New Roman" w:hAnsi="Times New Roman" w:cs="Times New Roman"/>
+          <w:sz w:val="24"/>
+          <w:szCs w:val="24"/>
+          <w:lang w:val="en-ID"/>
+        </w:rPr>
+        <w:t>Kelebihan Aplikasi Game Quiz Tebak Gambar Dengan Fitur Speech Recognition.</w:t>
+      </w:r>
+    </w:p>
+    <w:p>
+      <w:pPr>
+        <w:pStyle w:val="ListParagraph"/>
+        <w:numPr>
+          <w:ilvl w:val="1"/>
+          <w:numId w:val="7"/>
+        </w:numPr>
+        <w:spacing w:after="0" w:line="480" w:lineRule="auto"/>
+        <w:ind w:left="709" w:hanging="283"/>
+        <w:jc w:val="both"/>
+        <w:rPr>
+          <w:rFonts w:ascii="Times New Roman" w:hAnsi="Times New Roman" w:cs="Times New Roman"/>
+          <w:sz w:val="24"/>
+          <w:szCs w:val="24"/>
+          <w:lang w:val="en-ID"/>
+        </w:rPr>
+      </w:pPr>
+      <w:r>
+        <w:rPr>
+          <w:rFonts w:ascii="Times New Roman" w:hAnsi="Times New Roman" w:cs="Times New Roman"/>
+          <w:i/>
+          <w:sz w:val="24"/>
+          <w:szCs w:val="24"/>
+          <w:lang w:val="en-ID"/>
+        </w:rPr>
+        <w:t>Game</w:t>
+      </w:r>
+      <w:r>
+        <w:rPr>
+          <w:rFonts w:ascii="Times New Roman" w:hAnsi="Times New Roman" w:cs="Times New Roman"/>
+          <w:sz w:val="24"/>
+          <w:szCs w:val="24"/>
+          <w:lang w:val="en-ID"/>
+        </w:rPr>
+        <w:t xml:space="preserve"> ini menggunakan fitur </w:t>
+      </w:r>
+      <w:r>
+        <w:rPr>
+          <w:rFonts w:ascii="Times New Roman" w:hAnsi="Times New Roman" w:cs="Times New Roman"/>
+          <w:i/>
+          <w:sz w:val="24"/>
+          <w:szCs w:val="24"/>
+          <w:lang w:val="en-ID"/>
+        </w:rPr>
+        <w:t>speech recognition</w:t>
+      </w:r>
+      <w:r>
+        <w:rPr>
+          <w:rFonts w:ascii="Times New Roman" w:hAnsi="Times New Roman" w:cs="Times New Roman"/>
+          <w:i/>
+          <w:sz w:val="24"/>
+          <w:szCs w:val="24"/>
+          <w:lang w:val="en-ID"/>
+        </w:rPr>
+        <w:t xml:space="preserve"> </w:t>
+      </w:r>
+      <w:r>
+        <w:rPr>
+          <w:rFonts w:ascii="Times New Roman" w:hAnsi="Times New Roman" w:cs="Times New Roman"/>
+          <w:sz w:val="24"/>
+          <w:szCs w:val="24"/>
+          <w:lang w:val="en-ID"/>
+        </w:rPr>
+        <w:t>dalam memainkanya jadi pemain hanya perlu mengucapkan perintah / jawaban saja tanpa harus menekan tombol.</w:t>
+      </w:r>
+    </w:p>
+    <w:p>
+      <w:pPr>
+        <w:pStyle w:val="ListParagraph"/>
+        <w:numPr>
+          <w:ilvl w:val="1"/>
+          <w:numId w:val="7"/>
+        </w:numPr>
+        <w:spacing w:after="0" w:line="480" w:lineRule="auto"/>
+        <w:ind w:left="709" w:hanging="283"/>
+        <w:jc w:val="both"/>
+        <w:rPr>
+          <w:rFonts w:ascii="Times New Roman" w:hAnsi="Times New Roman" w:cs="Times New Roman"/>
+          <w:sz w:val="24"/>
+          <w:szCs w:val="24"/>
+          <w:lang w:val="en-ID"/>
+        </w:rPr>
+      </w:pPr>
+      <w:r>
+        <w:rPr>
+          <w:rFonts w:ascii="Times New Roman" w:hAnsi="Times New Roman" w:cs="Times New Roman"/>
+          <w:i/>
+          <w:sz w:val="24"/>
+          <w:szCs w:val="24"/>
+          <w:lang w:val="en-ID"/>
+        </w:rPr>
+        <w:t>Game</w:t>
+      </w:r>
+      <w:r>
+        <w:rPr>
+          <w:rFonts w:ascii="Times New Roman" w:hAnsi="Times New Roman" w:cs="Times New Roman"/>
+          <w:sz w:val="24"/>
+          <w:szCs w:val="24"/>
+          <w:lang w:val="en-ID"/>
+        </w:rPr>
+        <w:t xml:space="preserve"> ini dapat menjadi media untuk mengkoreksi bagaimana cara pengucapan bahasa Inggris  yang baik dan benar.</w:t>
+      </w:r>
+    </w:p>
+    <w:p>
+      <w:pPr>
+        <w:pStyle w:val="ListParagraph"/>
+        <w:numPr>
+          <w:ilvl w:val="1"/>
+          <w:numId w:val="7"/>
+        </w:numPr>
+        <w:spacing w:after="0" w:line="480" w:lineRule="auto"/>
+        <w:ind w:left="709" w:hanging="283"/>
+        <w:jc w:val="both"/>
+        <w:rPr>
+          <w:rFonts w:ascii="Times New Roman" w:hAnsi="Times New Roman" w:cs="Times New Roman"/>
+          <w:sz w:val="24"/>
+          <w:szCs w:val="24"/>
+          <w:lang w:val="en-ID"/>
+        </w:rPr>
+      </w:pPr>
+      <w:r>
+        <w:rPr>
+          <w:rFonts w:ascii="Times New Roman" w:hAnsi="Times New Roman" w:cs="Times New Roman"/>
+          <w:sz w:val="24"/>
+          <w:lang w:val="en-ID"/>
+        </w:rPr>
+        <w:t>Member</w:t>
+      </w:r>
+      <w:r>
+        <w:rPr>
+          <w:rFonts w:ascii="Times New Roman" w:hAnsi="Times New Roman" w:cs="Times New Roman"/>
+          <w:sz w:val="24"/>
+        </w:rPr>
+        <w:t xml:space="preserve">ikan pengetahuan baru serta mengetahui </w:t>
+      </w:r>
+      <w:r>
+        <w:rPr>
+          <w:rFonts w:ascii="Times New Roman" w:hAnsi="Times New Roman" w:cs="Times New Roman"/>
+          <w:sz w:val="24"/>
+          <w:lang w:val="en-ID"/>
+        </w:rPr>
+        <w:t>nama – nama</w:t>
+      </w:r>
+      <w:r>
+        <w:rPr>
+          <w:rFonts w:ascii="Times New Roman" w:hAnsi="Times New Roman" w:cs="Times New Roman"/>
+          <w:sz w:val="24"/>
+        </w:rPr>
+        <w:t xml:space="preserve"> benda</w:t>
+      </w:r>
+      <w:r>
+        <w:rPr>
+          <w:rFonts w:ascii="Times New Roman" w:hAnsi="Times New Roman" w:cs="Times New Roman"/>
+          <w:sz w:val="24"/>
+          <w:lang w:val="en-ID"/>
+        </w:rPr>
+        <w:t>, hewan, huruf, angka</w:t>
+      </w:r>
+      <w:r>
+        <w:rPr>
+          <w:rFonts w:ascii="Times New Roman" w:hAnsi="Times New Roman" w:cs="Times New Roman"/>
+          <w:sz w:val="24"/>
+          <w:lang w:val="en-ID"/>
+        </w:rPr>
+        <w:t xml:space="preserve"> </w:t>
+      </w:r>
+      <w:r>
+        <w:rPr>
+          <w:rFonts w:ascii="Times New Roman" w:hAnsi="Times New Roman" w:cs="Times New Roman"/>
+          <w:sz w:val="24"/>
+          <w:lang w:val="en-ID"/>
+        </w:rPr>
+        <w:t>dan buah-buahan</w:t>
+      </w:r>
+      <w:r>
+        <w:rPr>
+          <w:rFonts w:ascii="Times New Roman" w:hAnsi="Times New Roman" w:cs="Times New Roman"/>
+          <w:sz w:val="24"/>
+        </w:rPr>
+        <w:t xml:space="preserve"> dalam bahasa Inggris</w:t>
+      </w:r>
+      <w:r>
+        <w:rPr>
+          <w:rFonts w:ascii="Times New Roman" w:hAnsi="Times New Roman" w:cs="Times New Roman"/>
+          <w:sz w:val="24"/>
+          <w:lang w:val="en-ID"/>
+        </w:rPr>
+        <w:t xml:space="preserve"> serta bagaimana </w:t>
+      </w:r>
+      <w:r>
+        <w:rPr>
+          <w:rFonts w:ascii="Times New Roman" w:hAnsi="Times New Roman" w:cs="Times New Roman"/>
+          <w:sz w:val="24"/>
+          <w:lang w:val="en-ID"/>
+        </w:rPr>
+        <w:t xml:space="preserve">cara </w:t>
+      </w:r>
+      <w:r>
+        <w:rPr>
+          <w:rFonts w:ascii="Times New Roman" w:hAnsi="Times New Roman" w:cs="Times New Roman"/>
+          <w:sz w:val="24"/>
+          <w:lang w:val="en-ID"/>
+        </w:rPr>
+        <w:t>pengucapannya yg baik dan benar</w:t>
+      </w:r>
+      <w:r>
+        <w:rPr>
+          <w:rFonts w:ascii="Times New Roman" w:hAnsi="Times New Roman" w:cs="Times New Roman"/>
+          <w:sz w:val="24"/>
+        </w:rPr>
+        <w:t>.</w:t>
+      </w:r>
+    </w:p>
+    <w:p>
+      <w:pPr>
+        <w:pStyle w:val="ListParagraph"/>
+        <w:numPr>
+          <w:ilvl w:val="0"/>
+          <w:numId w:val="34"/>
+        </w:numPr>
+        <w:spacing w:after="0" w:line="480" w:lineRule="auto"/>
+        <w:ind w:left="426" w:hanging="426"/>
+        <w:jc w:val="both"/>
+        <w:rPr>
+          <w:rFonts w:ascii="Times New Roman" w:hAnsi="Times New Roman" w:cs="Times New Roman"/>
+          <w:sz w:val="24"/>
+          <w:szCs w:val="24"/>
+          <w:lang w:val="en-ID"/>
+        </w:rPr>
+      </w:pPr>
+      <w:r>
+        <w:rPr>
+          <w:rFonts w:ascii="Times New Roman" w:hAnsi="Times New Roman" w:cs="Times New Roman"/>
+          <w:sz w:val="24"/>
+          <w:szCs w:val="24"/>
+          <w:lang w:val="en-ID"/>
+        </w:rPr>
+        <w:lastRenderedPageBreak/>
+        <w:t>Kekurangan Aplikasi Game Quiz Tebak Gambar Dengan Fitur Speech Recognition.</w:t>
+      </w:r>
+    </w:p>
+    <w:p>
+      <w:pPr>
+        <w:pStyle w:val="ListParagraph"/>
+        <w:numPr>
+          <w:ilvl w:val="1"/>
+          <w:numId w:val="17"/>
+        </w:numPr>
+        <w:spacing w:after="0" w:line="480" w:lineRule="auto"/>
+        <w:ind w:left="709" w:hanging="283"/>
+        <w:jc w:val="both"/>
+        <w:rPr>
+          <w:rFonts w:ascii="Times New Roman" w:hAnsi="Times New Roman" w:cs="Times New Roman"/>
+          <w:sz w:val="24"/>
+          <w:szCs w:val="24"/>
+          <w:lang w:val="en-ID"/>
+        </w:rPr>
+      </w:pPr>
+      <w:r>
+        <w:rPr>
+          <w:rFonts w:ascii="Times New Roman" w:hAnsi="Times New Roman" w:cs="Times New Roman"/>
+          <w:i/>
+          <w:sz w:val="24"/>
+          <w:szCs w:val="24"/>
+          <w:lang w:val="en-ID"/>
+        </w:rPr>
+        <w:t>Game</w:t>
+      </w:r>
+      <w:r>
+        <w:rPr>
+          <w:rFonts w:ascii="Times New Roman" w:hAnsi="Times New Roman" w:cs="Times New Roman"/>
+          <w:sz w:val="24"/>
+          <w:szCs w:val="24"/>
+          <w:lang w:val="en-ID"/>
+        </w:rPr>
+        <w:t xml:space="preserve"> ini tidak bisa menditeksi lebih dari satu kata / perintah.</w:t>
+      </w:r>
+    </w:p>
+    <w:p>
+      <w:pPr>
+        <w:pStyle w:val="ListParagraph"/>
+        <w:numPr>
+          <w:ilvl w:val="1"/>
+          <w:numId w:val="17"/>
+        </w:numPr>
+        <w:spacing w:after="0" w:line="480" w:lineRule="auto"/>
+        <w:ind w:left="709" w:hanging="283"/>
+        <w:jc w:val="both"/>
+        <w:rPr>
+          <w:rFonts w:ascii="Times New Roman" w:hAnsi="Times New Roman" w:cs="Times New Roman"/>
+          <w:sz w:val="24"/>
+          <w:szCs w:val="24"/>
+          <w:lang w:val="en-ID"/>
+        </w:rPr>
+      </w:pPr>
+      <w:r>
+        <w:rPr>
+          <w:rFonts w:ascii="Times New Roman" w:hAnsi="Times New Roman" w:cs="Times New Roman"/>
+          <w:i/>
+          <w:sz w:val="24"/>
+          <w:szCs w:val="24"/>
+          <w:lang w:val="en-ID"/>
+        </w:rPr>
+        <w:t xml:space="preserve">Game </w:t>
+      </w:r>
+      <w:r>
+        <w:rPr>
+          <w:rFonts w:ascii="Times New Roman" w:hAnsi="Times New Roman" w:cs="Times New Roman"/>
+          <w:sz w:val="24"/>
+          <w:szCs w:val="24"/>
+          <w:lang w:val="en-ID"/>
+        </w:rPr>
+        <w:t>ini tidak bisa menditeksi kata / perintah yang cukup panjang.</w:t>
+      </w:r>
+    </w:p>
+    <w:p>
+      <w:pPr>
+        <w:pStyle w:val="ListParagraph"/>
+        <w:numPr>
+          <w:ilvl w:val="1"/>
+          <w:numId w:val="17"/>
+        </w:numPr>
+        <w:spacing w:after="0" w:line="480" w:lineRule="auto"/>
+        <w:ind w:left="709" w:hanging="283"/>
+        <w:jc w:val="both"/>
+        <w:rPr>
+          <w:rFonts w:ascii="Times New Roman" w:hAnsi="Times New Roman" w:cs="Times New Roman"/>
+          <w:sz w:val="24"/>
+          <w:szCs w:val="24"/>
+          <w:lang w:val="en-ID"/>
+        </w:rPr>
+      </w:pPr>
+      <w:r>
+        <w:rPr>
+          <w:rFonts w:ascii="Times New Roman" w:hAnsi="Times New Roman" w:cs="Times New Roman"/>
+          <w:i/>
+          <w:sz w:val="24"/>
+          <w:szCs w:val="24"/>
+          <w:lang w:val="en-ID"/>
+        </w:rPr>
+        <w:t xml:space="preserve">Game </w:t>
+      </w:r>
+      <w:r>
+        <w:rPr>
+          <w:rFonts w:ascii="Times New Roman" w:hAnsi="Times New Roman" w:cs="Times New Roman"/>
+          <w:sz w:val="24"/>
+          <w:szCs w:val="24"/>
+          <w:lang w:val="en-ID"/>
+        </w:rPr>
+        <w:t xml:space="preserve">ini akan sulit dimainkan di tempat yg </w:t>
+      </w:r>
+      <w:r>
+        <w:rPr>
+          <w:rFonts w:ascii="Times New Roman" w:hAnsi="Times New Roman" w:cs="Times New Roman"/>
+          <w:sz w:val="24"/>
+          <w:szCs w:val="24"/>
+          <w:lang w:val="en-ID"/>
+        </w:rPr>
+        <w:t>bising.</w:t>
+      </w:r>
+    </w:p>
+    <w:p>
+      <w:pPr>
+        <w:pStyle w:val="ListParagraph"/>
+        <w:numPr>
+          <w:ilvl w:val="1"/>
+          <w:numId w:val="17"/>
+        </w:numPr>
+        <w:spacing w:after="0" w:line="480" w:lineRule="auto"/>
+        <w:ind w:left="709" w:hanging="283"/>
+        <w:jc w:val="both"/>
+        <w:rPr>
+          <w:rFonts w:ascii="Times New Roman" w:hAnsi="Times New Roman" w:cs="Times New Roman"/>
+          <w:sz w:val="24"/>
+          <w:szCs w:val="24"/>
+          <w:lang w:val="en-ID"/>
+        </w:rPr>
+      </w:pPr>
+      <w:r>
+        <w:rPr>
+          <w:rFonts w:ascii="Times New Roman" w:hAnsi="Times New Roman" w:cs="Times New Roman"/>
+          <w:i/>
+          <w:sz w:val="24"/>
+          <w:szCs w:val="24"/>
+          <w:lang w:val="en-ID"/>
+        </w:rPr>
+        <w:t xml:space="preserve">Game </w:t>
+      </w:r>
+      <w:r>
+        <w:rPr>
+          <w:rFonts w:ascii="Times New Roman" w:hAnsi="Times New Roman" w:cs="Times New Roman"/>
+          <w:sz w:val="24"/>
+          <w:szCs w:val="24"/>
+          <w:lang w:val="en-ID"/>
+        </w:rPr>
+        <w:t>ini akan sulit untuk menditeksi kata / perintah yang mirip dalam penyebutanya.</w:t>
+      </w:r>
+    </w:p>
+    <w:p>
+      <w:pPr>
+        <w:pStyle w:val="ListParagraph"/>
+        <w:numPr>
+          <w:ilvl w:val="1"/>
+          <w:numId w:val="17"/>
+        </w:numPr>
+        <w:spacing w:after="0" w:line="480" w:lineRule="auto"/>
+        <w:ind w:left="709" w:hanging="283"/>
+        <w:jc w:val="both"/>
+        <w:rPr>
+          <w:rFonts w:ascii="Times New Roman" w:hAnsi="Times New Roman" w:cs="Times New Roman"/>
+          <w:sz w:val="24"/>
+          <w:szCs w:val="24"/>
+          <w:lang w:val="en-ID"/>
+        </w:rPr>
+      </w:pPr>
+      <w:r>
+        <w:rPr>
+          <w:rFonts w:ascii="Times New Roman" w:hAnsi="Times New Roman" w:cs="Times New Roman"/>
+          <w:sz w:val="24"/>
+          <w:szCs w:val="24"/>
+          <w:lang w:val="en-ID"/>
+        </w:rPr>
+        <w:t>Dalam mengucapkan perintah / jawaban harus tegas dan jelas.</w:t>
       </w:r>
     </w:p>
     <w:p>
@@ -2841,6 +3434,15 @@
         </w:rPr>
         <w:t>Tebak Gambar</w:t>
       </w:r>
+      <w:r>
+        <w:rPr>
+          <w:rFonts w:ascii="Times New Roman" w:hAnsi="Times New Roman" w:cs="Times New Roman"/>
+          <w:sz w:val="24"/>
+          <w:szCs w:val="24"/>
+          <w:lang w:val="en-ID"/>
+        </w:rPr>
+        <w:t>.</w:t>
+      </w:r>
     </w:p>
     <w:p>
       <w:pPr>
@@ -3404,6 +4006,15 @@
         </w:rPr>
         <w:t>Gambar</w:t>
       </w:r>
+      <w:r>
+        <w:rPr>
+          <w:rFonts w:ascii="Times New Roman" w:hAnsi="Times New Roman" w:cs="Times New Roman"/>
+          <w:sz w:val="24"/>
+          <w:szCs w:val="24"/>
+          <w:lang w:val="en-ID"/>
+        </w:rPr>
+        <w:t>.</w:t>
+      </w:r>
     </w:p>
     <w:p>
       <w:pPr>
@@ -3603,7 +4214,7 @@
           <w:lang w:val="en-ID"/>
         </w:rPr>
         <w:pict>
-          <v:shape id="_x0000_i1030" type="#_x0000_t75" style="width:249pt;height:322.5pt">
+          <v:shape id="_x0000_i1027" type="#_x0000_t75" style="width:249pt;height:322.5pt">
             <v:imagedata r:id="rId10" o:title="TES_3"/>
           </v:shape>
         </w:pict>
@@ -3676,6 +4287,16 @@
           <w:lang w:val="en-ID"/>
         </w:rPr>
         <w:t xml:space="preserve">Jawaban Benar </w:t>
+      </w:r>
+      <w:r>
+        <w:rPr>
+          <w:rFonts w:ascii="Times New Roman" w:hAnsi="Times New Roman" w:cs="Times New Roman"/>
+          <w:i/>
+          <w:sz w:val="24"/>
+          <w:szCs w:val="24"/>
+          <w:lang w:val="en-ID"/>
+        </w:rPr>
+        <w:t>.</w:t>
       </w:r>
     </w:p>
     <w:p>
@@ -4071,7 +4692,7 @@
           <w:lang w:val="en-ID"/>
         </w:rPr>
         <w:pict>
-          <v:shape id="_x0000_i1031" type="#_x0000_t75" style="width:175.5pt;height:198.75pt">
+          <v:shape id="_x0000_i1028" type="#_x0000_t75" style="width:175.5pt;height:198.75pt">
             <v:imagedata r:id="rId11" o:title="TES_4"/>
           </v:shape>
         </w:pict>
@@ -4723,7 +5344,7 @@
           <w:lang w:val="en-ID"/>
         </w:rPr>
         <w:pict>
-          <v:shape id="_x0000_i1027" type="#_x0000_t75" style="width:346.5pt;height:198pt">
+          <v:shape id="_x0000_i1029" type="#_x0000_t75" style="width:346.5pt;height:198pt">
             <v:imagedata r:id="rId12" o:title="Use Cast 3"/>
           </v:shape>
         </w:pict>
@@ -4793,6 +5414,20 @@
         </w:rPr>
         <w:t>Game Quiz Tebak Gambar</w:t>
       </w:r>
+    </w:p>
+    <w:p>
+      <w:pPr>
+        <w:pStyle w:val="ListParagraph"/>
+        <w:spacing w:after="0" w:line="480" w:lineRule="auto"/>
+        <w:ind w:left="993" w:hanging="284"/>
+        <w:jc w:val="center"/>
+        <w:rPr>
+          <w:rFonts w:ascii="Times New Roman" w:hAnsi="Times New Roman" w:cs="Times New Roman"/>
+          <w:sz w:val="24"/>
+          <w:szCs w:val="24"/>
+          <w:lang w:val="en-ID"/>
+        </w:rPr>
+      </w:pPr>
     </w:p>
     <w:p>
       <w:pPr>
@@ -5550,18 +6185,6 @@
     </w:p>
     <w:p>
       <w:pPr>
-        <w:spacing w:line="480" w:lineRule="auto"/>
-        <w:jc w:val="both"/>
-        <w:rPr>
-          <w:rFonts w:ascii="Times New Roman" w:hAnsi="Times New Roman" w:cs="Times New Roman"/>
-          <w:sz w:val="24"/>
-          <w:szCs w:val="24"/>
-          <w:lang w:val="en-ID"/>
-        </w:rPr>
-      </w:pPr>
-    </w:p>
-    <w:p>
-      <w:pPr>
         <w:pStyle w:val="ListParagraph"/>
         <w:numPr>
           <w:ilvl w:val="0"/>
@@ -5598,6 +6221,16 @@
           <w:lang w:val="en-ID"/>
         </w:rPr>
         <w:t>Specification</w:t>
+      </w:r>
+      <w:r>
+        <w:rPr>
+          <w:rFonts w:ascii="Times New Roman" w:hAnsi="Times New Roman" w:cs="Times New Roman"/>
+          <w:b/>
+          <w:sz w:val="24"/>
+          <w:szCs w:val="24"/>
+          <w:lang w:val="en-ID"/>
+        </w:rPr>
+        <w:t xml:space="preserve"> </w:t>
       </w:r>
       <w:r>
         <w:rPr>
@@ -6321,6 +6954,16 @@
           <w:lang w:val="en-ID"/>
         </w:rPr>
         <w:t>Specification</w:t>
+      </w:r>
+      <w:r>
+        <w:rPr>
+          <w:rFonts w:ascii="Times New Roman" w:hAnsi="Times New Roman" w:cs="Times New Roman"/>
+          <w:b/>
+          <w:sz w:val="24"/>
+          <w:szCs w:val="24"/>
+          <w:lang w:val="en-ID"/>
+        </w:rPr>
+        <w:t xml:space="preserve"> </w:t>
       </w:r>
       <w:r>
         <w:rPr>
@@ -11154,7 +11797,7 @@
           <w:lang w:val="en-US"/>
         </w:rPr>
         <w:pict>
-          <v:shape id="_x0000_i1028" type="#_x0000_t75" style="width:395.25pt;height:192pt">
+          <v:shape id="_x0000_i1030" type="#_x0000_t75" style="width:395.25pt;height:192pt">
             <v:imagedata r:id="rId14" o:title="Scene Game"/>
           </v:shape>
         </w:pict>
@@ -11694,7 +12337,7 @@
           <w:lang w:val="en-ID"/>
         </w:rPr>
         <w:pict>
-          <v:shape id="_x0000_i1029" type="#_x0000_t75" style="width:197.25pt;height:246.75pt">
+          <v:shape id="_x0000_i1031" type="#_x0000_t75" style="width:197.25pt;height:246.75pt">
             <v:imagedata r:id="rId16" o:title="Pop Up Menu Salah"/>
           </v:shape>
         </w:pict>
@@ -11990,7 +12633,7 @@
             <w:rFonts w:ascii="Times New Roman" w:hAnsi="Times New Roman" w:cs="Times New Roman"/>
             <w:noProof/>
           </w:rPr>
-          <w:t>48</w:t>
+          <w:t>47</w:t>
         </w:r>
         <w:r>
           <w:rPr>
@@ -13278,6 +13921,119 @@
     </w:lvl>
   </w:abstractNum>
   <w:abstractNum w:abstractNumId="13">
+    <w:nsid w:val="295A0DFC"/>
+    <w:multiLevelType w:val="hybridMultilevel"/>
+    <w:tmpl w:val="5DA4AF7E"/>
+    <w:lvl w:ilvl="0" w:tplc="04090001">
+      <w:start w:val="1"/>
+      <w:numFmt w:val="bullet"/>
+      <w:lvlText w:val=""/>
+      <w:lvlJc w:val="left"/>
+      <w:pPr>
+        <w:ind w:left="720" w:hanging="360"/>
+      </w:pPr>
+      <w:rPr>
+        <w:rFonts w:ascii="Symbol" w:hAnsi="Symbol" w:hint="default"/>
+      </w:rPr>
+    </w:lvl>
+    <w:lvl w:ilvl="1" w:tplc="04090003" w:tentative="1">
+      <w:start w:val="1"/>
+      <w:numFmt w:val="bullet"/>
+      <w:lvlText w:val="o"/>
+      <w:lvlJc w:val="left"/>
+      <w:pPr>
+        <w:ind w:left="1440" w:hanging="360"/>
+      </w:pPr>
+      <w:rPr>
+        <w:rFonts w:ascii="Courier New" w:hAnsi="Courier New" w:cs="Courier New" w:hint="default"/>
+      </w:rPr>
+    </w:lvl>
+    <w:lvl w:ilvl="2" w:tplc="04090005" w:tentative="1">
+      <w:start w:val="1"/>
+      <w:numFmt w:val="bullet"/>
+      <w:lvlText w:val=""/>
+      <w:lvlJc w:val="left"/>
+      <w:pPr>
+        <w:ind w:left="2160" w:hanging="360"/>
+      </w:pPr>
+      <w:rPr>
+        <w:rFonts w:ascii="Wingdings" w:hAnsi="Wingdings" w:hint="default"/>
+      </w:rPr>
+    </w:lvl>
+    <w:lvl w:ilvl="3" w:tplc="04090001" w:tentative="1">
+      <w:start w:val="1"/>
+      <w:numFmt w:val="bullet"/>
+      <w:lvlText w:val=""/>
+      <w:lvlJc w:val="left"/>
+      <w:pPr>
+        <w:ind w:left="2880" w:hanging="360"/>
+      </w:pPr>
+      <w:rPr>
+        <w:rFonts w:ascii="Symbol" w:hAnsi="Symbol" w:hint="default"/>
+      </w:rPr>
+    </w:lvl>
+    <w:lvl w:ilvl="4" w:tplc="04090003" w:tentative="1">
+      <w:start w:val="1"/>
+      <w:numFmt w:val="bullet"/>
+      <w:lvlText w:val="o"/>
+      <w:lvlJc w:val="left"/>
+      <w:pPr>
+        <w:ind w:left="3600" w:hanging="360"/>
+      </w:pPr>
+      <w:rPr>
+        <w:rFonts w:ascii="Courier New" w:hAnsi="Courier New" w:cs="Courier New" w:hint="default"/>
+      </w:rPr>
+    </w:lvl>
+    <w:lvl w:ilvl="5" w:tplc="04090005" w:tentative="1">
+      <w:start w:val="1"/>
+      <w:numFmt w:val="bullet"/>
+      <w:lvlText w:val=""/>
+      <w:lvlJc w:val="left"/>
+      <w:pPr>
+        <w:ind w:left="4320" w:hanging="360"/>
+      </w:pPr>
+      <w:rPr>
+        <w:rFonts w:ascii="Wingdings" w:hAnsi="Wingdings" w:hint="default"/>
+      </w:rPr>
+    </w:lvl>
+    <w:lvl w:ilvl="6" w:tplc="04090001" w:tentative="1">
+      <w:start w:val="1"/>
+      <w:numFmt w:val="bullet"/>
+      <w:lvlText w:val=""/>
+      <w:lvlJc w:val="left"/>
+      <w:pPr>
+        <w:ind w:left="5040" w:hanging="360"/>
+      </w:pPr>
+      <w:rPr>
+        <w:rFonts w:ascii="Symbol" w:hAnsi="Symbol" w:hint="default"/>
+      </w:rPr>
+    </w:lvl>
+    <w:lvl w:ilvl="7" w:tplc="04090003" w:tentative="1">
+      <w:start w:val="1"/>
+      <w:numFmt w:val="bullet"/>
+      <w:lvlText w:val="o"/>
+      <w:lvlJc w:val="left"/>
+      <w:pPr>
+        <w:ind w:left="5760" w:hanging="360"/>
+      </w:pPr>
+      <w:rPr>
+        <w:rFonts w:ascii="Courier New" w:hAnsi="Courier New" w:cs="Courier New" w:hint="default"/>
+      </w:rPr>
+    </w:lvl>
+    <w:lvl w:ilvl="8" w:tplc="04090005" w:tentative="1">
+      <w:start w:val="1"/>
+      <w:numFmt w:val="bullet"/>
+      <w:lvlText w:val=""/>
+      <w:lvlJc w:val="left"/>
+      <w:pPr>
+        <w:ind w:left="6480" w:hanging="360"/>
+      </w:pPr>
+      <w:rPr>
+        <w:rFonts w:ascii="Wingdings" w:hAnsi="Wingdings" w:hint="default"/>
+      </w:rPr>
+    </w:lvl>
+  </w:abstractNum>
+  <w:abstractNum w:abstractNumId="14">
     <w:nsid w:val="3015536F"/>
     <w:multiLevelType w:val="multilevel"/>
     <w:tmpl w:val="46B26CD4"/>
@@ -13401,7 +14157,96 @@
       </w:rPr>
     </w:lvl>
   </w:abstractNum>
-  <w:abstractNum w:abstractNumId="14">
+  <w:abstractNum w:abstractNumId="15">
+    <w:nsid w:val="30FE4135"/>
+    <w:multiLevelType w:val="hybridMultilevel"/>
+    <w:tmpl w:val="5888CA1A"/>
+    <w:lvl w:ilvl="0" w:tplc="29840182">
+      <w:start w:val="1"/>
+      <w:numFmt w:val="decimal"/>
+      <w:lvlText w:val="%1."/>
+      <w:lvlJc w:val="left"/>
+      <w:pPr>
+        <w:ind w:left="1080" w:hanging="360"/>
+      </w:pPr>
+      <w:rPr>
+        <w:rFonts w:hint="default"/>
+      </w:rPr>
+    </w:lvl>
+    <w:lvl w:ilvl="1" w:tplc="04090019" w:tentative="1">
+      <w:start w:val="1"/>
+      <w:numFmt w:val="lowerLetter"/>
+      <w:lvlText w:val="%2."/>
+      <w:lvlJc w:val="left"/>
+      <w:pPr>
+        <w:ind w:left="1800" w:hanging="360"/>
+      </w:pPr>
+    </w:lvl>
+    <w:lvl w:ilvl="2" w:tplc="0409001B" w:tentative="1">
+      <w:start w:val="1"/>
+      <w:numFmt w:val="lowerRoman"/>
+      <w:lvlText w:val="%3."/>
+      <w:lvlJc w:val="right"/>
+      <w:pPr>
+        <w:ind w:left="2520" w:hanging="180"/>
+      </w:pPr>
+    </w:lvl>
+    <w:lvl w:ilvl="3" w:tplc="0409000F" w:tentative="1">
+      <w:start w:val="1"/>
+      <w:numFmt w:val="decimal"/>
+      <w:lvlText w:val="%4."/>
+      <w:lvlJc w:val="left"/>
+      <w:pPr>
+        <w:ind w:left="3240" w:hanging="360"/>
+      </w:pPr>
+    </w:lvl>
+    <w:lvl w:ilvl="4" w:tplc="04090019" w:tentative="1">
+      <w:start w:val="1"/>
+      <w:numFmt w:val="lowerLetter"/>
+      <w:lvlText w:val="%5."/>
+      <w:lvlJc w:val="left"/>
+      <w:pPr>
+        <w:ind w:left="3960" w:hanging="360"/>
+      </w:pPr>
+    </w:lvl>
+    <w:lvl w:ilvl="5" w:tplc="0409001B" w:tentative="1">
+      <w:start w:val="1"/>
+      <w:numFmt w:val="lowerRoman"/>
+      <w:lvlText w:val="%6."/>
+      <w:lvlJc w:val="right"/>
+      <w:pPr>
+        <w:ind w:left="4680" w:hanging="180"/>
+      </w:pPr>
+    </w:lvl>
+    <w:lvl w:ilvl="6" w:tplc="0409000F" w:tentative="1">
+      <w:start w:val="1"/>
+      <w:numFmt w:val="decimal"/>
+      <w:lvlText w:val="%7."/>
+      <w:lvlJc w:val="left"/>
+      <w:pPr>
+        <w:ind w:left="5400" w:hanging="360"/>
+      </w:pPr>
+    </w:lvl>
+    <w:lvl w:ilvl="7" w:tplc="04090019" w:tentative="1">
+      <w:start w:val="1"/>
+      <w:numFmt w:val="lowerLetter"/>
+      <w:lvlText w:val="%8."/>
+      <w:lvlJc w:val="left"/>
+      <w:pPr>
+        <w:ind w:left="6120" w:hanging="360"/>
+      </w:pPr>
+    </w:lvl>
+    <w:lvl w:ilvl="8" w:tplc="0409001B" w:tentative="1">
+      <w:start w:val="1"/>
+      <w:numFmt w:val="lowerRoman"/>
+      <w:lvlText w:val="%9."/>
+      <w:lvlJc w:val="right"/>
+      <w:pPr>
+        <w:ind w:left="6840" w:hanging="180"/>
+      </w:pPr>
+    </w:lvl>
+  </w:abstractNum>
+  <w:abstractNum w:abstractNumId="16">
     <w:nsid w:val="312754D5"/>
     <w:multiLevelType w:val="hybridMultilevel"/>
     <w:tmpl w:val="BCA6A3E4"/>
@@ -13490,7 +14335,7 @@
       </w:pPr>
     </w:lvl>
   </w:abstractNum>
-  <w:abstractNum w:abstractNumId="15">
+  <w:abstractNum w:abstractNumId="17">
     <w:nsid w:val="324710D7"/>
     <w:multiLevelType w:val="multilevel"/>
     <w:tmpl w:val="68EC8F5E"/>
@@ -13612,7 +14457,7 @@
       </w:rPr>
     </w:lvl>
   </w:abstractNum>
-  <w:abstractNum w:abstractNumId="16">
+  <w:abstractNum w:abstractNumId="18">
     <w:nsid w:val="33A756BA"/>
     <w:multiLevelType w:val="hybridMultilevel"/>
     <w:tmpl w:val="8B8CE7E0"/>
@@ -13701,7 +14546,7 @@
       </w:pPr>
     </w:lvl>
   </w:abstractNum>
-  <w:abstractNum w:abstractNumId="17">
+  <w:abstractNum w:abstractNumId="19">
     <w:nsid w:val="40DF6E4C"/>
     <w:multiLevelType w:val="hybridMultilevel"/>
     <w:tmpl w:val="1F58B924"/>
@@ -13793,7 +14638,7 @@
       </w:pPr>
     </w:lvl>
   </w:abstractNum>
-  <w:abstractNum w:abstractNumId="18">
+  <w:abstractNum w:abstractNumId="20">
     <w:nsid w:val="43694CE1"/>
     <w:multiLevelType w:val="hybridMultilevel"/>
     <w:tmpl w:val="4FBC6B22"/>
@@ -13906,7 +14751,7 @@
       </w:rPr>
     </w:lvl>
   </w:abstractNum>
-  <w:abstractNum w:abstractNumId="19">
+  <w:abstractNum w:abstractNumId="21">
     <w:nsid w:val="4B2521C1"/>
     <w:multiLevelType w:val="hybridMultilevel"/>
     <w:tmpl w:val="8926FC26"/>
@@ -14019,7 +14864,7 @@
       </w:rPr>
     </w:lvl>
   </w:abstractNum>
-  <w:abstractNum w:abstractNumId="20">
+  <w:abstractNum w:abstractNumId="22">
     <w:nsid w:val="5A750D73"/>
     <w:multiLevelType w:val="hybridMultilevel"/>
     <w:tmpl w:val="67D8428A"/>
@@ -14105,7 +14950,7 @@
       </w:pPr>
     </w:lvl>
   </w:abstractNum>
-  <w:abstractNum w:abstractNumId="21">
+  <w:abstractNum w:abstractNumId="23">
     <w:nsid w:val="5F7B2F5A"/>
     <w:multiLevelType w:val="hybridMultilevel"/>
     <w:tmpl w:val="8CE83984"/>
@@ -14218,7 +15063,7 @@
       </w:rPr>
     </w:lvl>
   </w:abstractNum>
-  <w:abstractNum w:abstractNumId="22">
+  <w:abstractNum w:abstractNumId="24">
     <w:nsid w:val="677A0334"/>
     <w:multiLevelType w:val="hybridMultilevel"/>
     <w:tmpl w:val="05444C86"/>
@@ -14331,7 +15176,7 @@
       </w:rPr>
     </w:lvl>
   </w:abstractNum>
-  <w:abstractNum w:abstractNumId="23">
+  <w:abstractNum w:abstractNumId="25">
     <w:nsid w:val="67975D98"/>
     <w:multiLevelType w:val="hybridMultilevel"/>
     <w:tmpl w:val="B1521A78"/>
@@ -14543,7 +15388,7 @@
       </w:rPr>
     </w:lvl>
   </w:abstractNum>
-  <w:abstractNum w:abstractNumId="24">
+  <w:abstractNum w:abstractNumId="26">
     <w:nsid w:val="6B89358F"/>
     <w:multiLevelType w:val="hybridMultilevel"/>
     <w:tmpl w:val="5B6CA398"/>
@@ -14632,10 +15477,10 @@
       </w:pPr>
     </w:lvl>
   </w:abstractNum>
-  <w:abstractNum w:abstractNumId="25">
+  <w:abstractNum w:abstractNumId="27">
     <w:nsid w:val="7309637B"/>
     <w:multiLevelType w:val="hybridMultilevel"/>
-    <w:tmpl w:val="3EE2B3A2"/>
+    <w:tmpl w:val="06A2ED46"/>
     <w:lvl w:ilvl="0" w:tplc="0409000F">
       <w:start w:val="1"/>
       <w:numFmt w:val="decimal"/>
@@ -14721,7 +15566,7 @@
       </w:pPr>
     </w:lvl>
   </w:abstractNum>
-  <w:abstractNum w:abstractNumId="26">
+  <w:abstractNum w:abstractNumId="28">
     <w:nsid w:val="730A1C5A"/>
     <w:multiLevelType w:val="multilevel"/>
     <w:tmpl w:val="B27245F4"/>
@@ -14834,7 +15679,7 @@
       </w:rPr>
     </w:lvl>
   </w:abstractNum>
-  <w:abstractNum w:abstractNumId="27">
+  <w:abstractNum w:abstractNumId="29">
     <w:nsid w:val="74885C79"/>
     <w:multiLevelType w:val="hybridMultilevel"/>
     <w:tmpl w:val="97169604"/>
@@ -15046,7 +15891,7 @@
       </w:rPr>
     </w:lvl>
   </w:abstractNum>
-  <w:abstractNum w:abstractNumId="28">
+  <w:abstractNum w:abstractNumId="30">
     <w:nsid w:val="76851426"/>
     <w:multiLevelType w:val="hybridMultilevel"/>
     <w:tmpl w:val="3EBACD8A"/>
@@ -15132,7 +15977,7 @@
       </w:pPr>
     </w:lvl>
   </w:abstractNum>
-  <w:abstractNum w:abstractNumId="29">
+  <w:abstractNum w:abstractNumId="31">
     <w:nsid w:val="790869E5"/>
     <w:multiLevelType w:val="hybridMultilevel"/>
     <w:tmpl w:val="01D81E46"/>
@@ -15221,7 +16066,7 @@
       </w:pPr>
     </w:lvl>
   </w:abstractNum>
-  <w:abstractNum w:abstractNumId="30">
+  <w:abstractNum w:abstractNumId="32">
     <w:nsid w:val="79981795"/>
     <w:multiLevelType w:val="hybridMultilevel"/>
     <w:tmpl w:val="D82492D2"/>
@@ -15310,7 +16155,7 @@
       </w:pPr>
     </w:lvl>
   </w:abstractNum>
-  <w:abstractNum w:abstractNumId="31">
+  <w:abstractNum w:abstractNumId="33">
     <w:nsid w:val="7F4B4632"/>
     <w:multiLevelType w:val="hybridMultilevel"/>
     <w:tmpl w:val="39F0142C"/>
@@ -15397,13 +16242,13 @@
     </w:lvl>
   </w:abstractNum>
   <w:num w:numId="1">
-    <w:abstractNumId w:val="13"/>
+    <w:abstractNumId w:val="14"/>
   </w:num>
   <w:num w:numId="2">
-    <w:abstractNumId w:val="15"/>
+    <w:abstractNumId w:val="17"/>
   </w:num>
   <w:num w:numId="3">
-    <w:abstractNumId w:val="20"/>
+    <w:abstractNumId w:val="22"/>
   </w:num>
   <w:num w:numId="4">
     <w:abstractNumId w:val="5"/>
@@ -15412,25 +16257,25 @@
     <w:abstractNumId w:val="0"/>
   </w:num>
   <w:num w:numId="6">
-    <w:abstractNumId w:val="21"/>
+    <w:abstractNumId w:val="23"/>
   </w:num>
   <w:num w:numId="7">
-    <w:abstractNumId w:val="17"/>
+    <w:abstractNumId w:val="19"/>
   </w:num>
   <w:num w:numId="8">
     <w:abstractNumId w:val="10"/>
   </w:num>
   <w:num w:numId="9">
-    <w:abstractNumId w:val="16"/>
+    <w:abstractNumId w:val="18"/>
   </w:num>
   <w:num w:numId="10">
     <w:abstractNumId w:val="12"/>
   </w:num>
   <w:num w:numId="11">
-    <w:abstractNumId w:val="27"/>
+    <w:abstractNumId w:val="29"/>
   </w:num>
   <w:num w:numId="12">
-    <w:abstractNumId w:val="23"/>
+    <w:abstractNumId w:val="25"/>
   </w:num>
   <w:num w:numId="13">
     <w:abstractNumId w:val="6"/>
@@ -15439,43 +16284,43 @@
     <w:abstractNumId w:val="3"/>
   </w:num>
   <w:num w:numId="15">
-    <w:abstractNumId w:val="31"/>
+    <w:abstractNumId w:val="33"/>
   </w:num>
   <w:num w:numId="16">
-    <w:abstractNumId w:val="24"/>
+    <w:abstractNumId w:val="26"/>
   </w:num>
   <w:num w:numId="17">
-    <w:abstractNumId w:val="25"/>
+    <w:abstractNumId w:val="27"/>
   </w:num>
   <w:num w:numId="18">
     <w:abstractNumId w:val="4"/>
   </w:num>
   <w:num w:numId="19">
-    <w:abstractNumId w:val="14"/>
+    <w:abstractNumId w:val="16"/>
   </w:num>
   <w:num w:numId="20">
     <w:abstractNumId w:val="7"/>
   </w:num>
   <w:num w:numId="21">
-    <w:abstractNumId w:val="28"/>
+    <w:abstractNumId w:val="30"/>
   </w:num>
   <w:num w:numId="22">
-    <w:abstractNumId w:val="30"/>
+    <w:abstractNumId w:val="32"/>
   </w:num>
   <w:num w:numId="23">
-    <w:abstractNumId w:val="18"/>
+    <w:abstractNumId w:val="20"/>
   </w:num>
   <w:num w:numId="24">
-    <w:abstractNumId w:val="19"/>
+    <w:abstractNumId w:val="21"/>
   </w:num>
   <w:num w:numId="25">
-    <w:abstractNumId w:val="22"/>
+    <w:abstractNumId w:val="24"/>
   </w:num>
   <w:num w:numId="26">
     <w:abstractNumId w:val="9"/>
   </w:num>
   <w:num w:numId="27">
-    <w:abstractNumId w:val="26"/>
+    <w:abstractNumId w:val="28"/>
   </w:num>
   <w:num w:numId="28">
     <w:abstractNumId w:val="1"/>
@@ -15490,7 +16335,13 @@
     <w:abstractNumId w:val="2"/>
   </w:num>
   <w:num w:numId="32">
-    <w:abstractNumId w:val="29"/>
+    <w:abstractNumId w:val="31"/>
+  </w:num>
+  <w:num w:numId="33">
+    <w:abstractNumId w:val="13"/>
+  </w:num>
+  <w:num w:numId="34">
+    <w:abstractNumId w:val="15"/>
   </w:num>
 </w:numbering>
 </file>
@@ -16092,7 +16943,7 @@
   <a:extraClrSchemeLst/>
   <a:extLst>
     <a:ext uri="{05A4C25C-085E-4340-85A3-A5531E510DB2}">
-      <thm15:themeFamily xmlns="" xmlns:thm15="http://schemas.microsoft.com/office/thememl/2012/main" name="Office Theme" id="{62F939B6-93AF-4DB8-9C6B-D6C7DFDC589F}" vid="{4A3C46E8-61CC-4603-A589-7422A47A8E4A}"/>
+      <thm15:themeFamily xmlns:thm15="http://schemas.microsoft.com/office/thememl/2012/main" xmlns="" name="Office Theme" id="{62F939B6-93AF-4DB8-9C6B-D6C7DFDC589F}" vid="{4A3C46E8-61CC-4603-A589-7422A47A8E4A}"/>
     </a:ext>
   </a:extLst>
 </a:theme>
